--- a/static/test.docx
+++ b/static/test.docx
@@ -20,7 +20,7 @@
           <w:szCs w:val="28"/>
           <w:lang w:val="en-US"/>
         </w:rPr>
-        <w:t>3245</w:t>
+        <w:t>2345</w:t>
       </w:r>
     </w:p>
     <w:p>
@@ -41,8 +41,10 @@
           <w:szCs w:val="28"/>
           <w:lang w:val="en-US"/>
         </w:rPr>
-        <w:t>14-May-2019</w:t>
+        <w:t>20-May-2019</w:t>
       </w:r>
+      <w:bookmarkStart w:id="0" w:name="_GoBack"/>
+      <w:bookmarkEnd w:id="0"/>
     </w:p>
     <w:p>
       <w:pPr>
@@ -83,27 +85,6 @@
           <w:szCs w:val="28"/>
           <w:lang w:val="en-US"/>
         </w:rPr>
-        <w:t/>
-      </w:r>
-    </w:p>
-    <w:p>
-      <w:pPr>
-        <w:spacing w:line="360" w:lineRule="auto"/>
-        <w:jc w:val="both"/>
-        <w:rPr>
-          <w:rFonts w:ascii="Times New Roman" w:hAnsi="Times New Roman"/>
-          <w:sz w:val="28"/>
-          <w:szCs w:val="28"/>
-          <w:lang w:val="en-US"/>
-        </w:rPr>
-      </w:pPr>
-      <w:r>
-        <w:rPr>
-          <w:rFonts w:ascii="Times New Roman" w:hAnsi="Times New Roman"/>
-          <w:sz w:val="28"/>
-          <w:szCs w:val="28"/>
-          <w:lang w:val="en-US"/>
-        </w:rPr>
         <w:t>Москва, ул. Ленина, д. 15</w:t>
       </w:r>
     </w:p>
@@ -148,8 +129,6 @@
         </w:rPr>
         <w:t>МВД</w:t>
       </w:r>
-      <w:bookmarkStart w:id="0" w:name="_GoBack"/>
-      <w:bookmarkEnd w:id="0"/>
     </w:p>
     <w:p>
       <w:pPr>
@@ -1029,7 +1008,7 @@
 </file>
 
 <file path=customXml/itemProps1.xml><?xml version="1.0" encoding="utf-8"?>
-<ds:datastoreItem xmlns:ds="http://schemas.openxmlformats.org/officeDocument/2006/customXml" ds:itemID="{EEE5AA0A-99BF-47E0-9DF7-6471D9889362}">
+<ds:datastoreItem xmlns:ds="http://schemas.openxmlformats.org/officeDocument/2006/customXml" ds:itemID="{84E5FE35-8E38-4AFD-8B96-14EC1C4A6B5F}">
   <ds:schemaRefs>
     <ds:schemaRef ds:uri="http://schemas.openxmlformats.org/officeDocument/2006/bibliography"/>
   </ds:schemaRefs>

--- a/static/test.docx
+++ b/static/test.docx
@@ -2,145 +2,1154 @@
 <file path=word/document.xml><?xml version="1.0" encoding="utf-8"?>
 <w:document xmlns:wpc="http://schemas.microsoft.com/office/word/2010/wordprocessingCanvas" xmlns:cx="http://schemas.microsoft.com/office/drawing/2014/chartex" xmlns:cx1="http://schemas.microsoft.com/office/drawing/2015/9/8/chartex" xmlns:cx2="http://schemas.microsoft.com/office/drawing/2015/10/21/chartex" xmlns:cx3="http://schemas.microsoft.com/office/drawing/2016/5/9/chartex" xmlns:cx4="http://schemas.microsoft.com/office/drawing/2016/5/10/chartex" xmlns:cx5="http://schemas.microsoft.com/office/drawing/2016/5/11/chartex" xmlns:cx6="http://schemas.microsoft.com/office/drawing/2016/5/12/chartex" xmlns:cx7="http://schemas.microsoft.com/office/drawing/2016/5/13/chartex" xmlns:cx8="http://schemas.microsoft.com/office/drawing/2016/5/14/chartex" xmlns:mc="http://schemas.openxmlformats.org/markup-compatibility/2006" xmlns:aink="http://schemas.microsoft.com/office/drawing/2016/ink" xmlns:am3d="http://schemas.microsoft.com/office/drawing/2017/model3d" xmlns:o="urn:schemas-microsoft-com:office:office" xmlns:r="http://schemas.openxmlformats.org/officeDocument/2006/relationships" xmlns:m="http://schemas.openxmlformats.org/officeDocument/2006/math" xmlns:v="urn:schemas-microsoft-com:vml" xmlns:wp14="http://schemas.microsoft.com/office/word/2010/wordprocessingDrawing" xmlns:wp="http://schemas.openxmlformats.org/drawingml/2006/wordprocessingDrawing" xmlns:w10="urn:schemas-microsoft-com:office:word" xmlns:w="http://schemas.openxmlformats.org/wordprocessingml/2006/main" xmlns:w14="http://schemas.microsoft.com/office/word/2010/wordml" xmlns:w15="http://schemas.microsoft.com/office/word/2012/wordml" xmlns:w16cid="http://schemas.microsoft.com/office/word/2016/wordml/cid" xmlns:w16se="http://schemas.microsoft.com/office/word/2015/wordml/symex" xmlns:wpg="http://schemas.microsoft.com/office/word/2010/wordprocessingGroup" xmlns:wpi="http://schemas.microsoft.com/office/word/2010/wordprocessingInk" xmlns:wne="http://schemas.microsoft.com/office/word/2006/wordml" xmlns:wps="http://schemas.microsoft.com/office/word/2010/wordprocessingShape" mc:Ignorable="w14 w15 w16se w16cid wp14">
   <w:body>
+    <w:tbl>
+      <w:tblPr>
+        <w:tblStyle w:val="a3"/>
+        <w:tblW w:w="0" w:type="auto"/>
+        <w:tblInd w:w="0" w:type="dxa"/>
+        <w:tblBorders>
+          <w:top w:val="none" w:sz="0" w:space="0" w:color="auto"/>
+          <w:left w:val="none" w:sz="0" w:space="0" w:color="auto"/>
+          <w:bottom w:val="none" w:sz="0" w:space="0" w:color="auto"/>
+          <w:right w:val="none" w:sz="0" w:space="0" w:color="auto"/>
+          <w:insideH w:val="none" w:sz="0" w:space="0" w:color="auto"/>
+          <w:insideV w:val="none" w:sz="0" w:space="0" w:color="auto"/>
+        </w:tblBorders>
+        <w:tblLook w:val="04A0" w:firstRow="1" w:lastRow="0" w:firstColumn="1" w:lastColumn="0" w:noHBand="0" w:noVBand="1"/>
+      </w:tblPr>
+      <w:tblGrid>
+        <w:gridCol w:w="856"/>
+      </w:tblGrid>
+      <w:tr>
+        <w:tc>
+          <w:tcPr>
+            <w:tcW w:w="704" w:type="dxa"/>
+            <w:hideMark/>
+          </w:tcPr>
+          <w:p>
+            <w:pPr>
+              <w:jc w:val="both"/>
+              <w:rPr>
+                <w:rFonts w:ascii="Times New Roman" w:hAnsi="Times New Roman" w:cs="Times New Roman"/>
+                <w:sz w:val="24"/>
+                <w:szCs w:val="24"/>
+                <w:u w:val="single"/>
+              </w:rPr>
+            </w:pPr>
+            <w:r>
+              <w:rPr>
+                <w:rFonts w:ascii="Times New Roman" w:hAnsi="Times New Roman" w:cs="Times New Roman"/>
+                <w:sz w:val="24"/>
+                <w:szCs w:val="24"/>
+                <w:u w:val="single"/>
+              </w:rPr>
+              <w:t xml:space="preserve">От </w:t>
+            </w:r>
+            <w:r>
+              <w:rPr>
+                <w:rFonts w:ascii="Times New Roman" w:hAnsi="Times New Roman" w:cs="Times New Roman"/>
+                <w:sz w:val="24"/>
+                <w:szCs w:val="24"/>
+                <w:u w:val="single"/>
+              </w:rPr>
+              <w:t>29-05-2019</w:t>
+            </w:r>
+          </w:p>
+        </w:tc>
+      </w:tr>
+    </w:tbl>
     <w:p>
       <w:pPr>
-        <w:spacing w:line="360" w:lineRule="auto"/>
+        <w:spacing w:after="0" w:line="240" w:lineRule="auto"/>
         <w:jc w:val="both"/>
         <w:rPr>
-          <w:rFonts w:ascii="Times New Roman" w:hAnsi="Times New Roman"/>
-          <w:sz w:val="28"/>
-          <w:szCs w:val="28"/>
-          <w:lang w:val="en-US"/>
+          <w:rFonts w:ascii="Times New Roman" w:hAnsi="Times New Roman" w:cs="Times New Roman"/>
+          <w:sz w:val="24"/>
+          <w:szCs w:val="24"/>
+          <w:u w:val="single"/>
         </w:rPr>
       </w:pPr>
-      <w:r>
-        <w:rPr>
-          <w:rFonts w:ascii="Times New Roman" w:hAnsi="Times New Roman"/>
-          <w:sz w:val="28"/>
-          <w:szCs w:val="28"/>
-          <w:lang w:val="en-US"/>
-        </w:rPr>
-        <w:t>2345</w:t>
-      </w:r>
+    </w:p>
+    <w:tbl>
+      <w:tblPr>
+        <w:tblStyle w:val="a3"/>
+        <w:tblW w:w="0" w:type="auto"/>
+        <w:tblInd w:w="4248" w:type="dxa"/>
+        <w:tblBorders>
+          <w:bottom w:val="none" w:sz="0" w:space="0" w:color="auto"/>
+        </w:tblBorders>
+        <w:tblLook w:val="04A0" w:firstRow="1" w:lastRow="0" w:firstColumn="1" w:lastColumn="0" w:noHBand="0" w:noVBand="1"/>
+      </w:tblPr>
+      <w:tblGrid>
+        <w:gridCol w:w="1325"/>
+        <w:gridCol w:w="3782"/>
+      </w:tblGrid>
+      <w:tr>
+        <w:tc>
+          <w:tcPr>
+            <w:tcW w:w="1325" w:type="dxa"/>
+            <w:tcBorders>
+              <w:top w:val="nil"/>
+              <w:left w:val="nil"/>
+              <w:bottom w:val="nil"/>
+              <w:right w:val="nil"/>
+            </w:tcBorders>
+            <w:hideMark/>
+          </w:tcPr>
+          <w:p>
+            <w:pPr>
+              <w:jc w:val="both"/>
+              <w:rPr>
+                <w:rFonts w:ascii="Times New Roman" w:hAnsi="Times New Roman" w:cs="Times New Roman"/>
+                <w:sz w:val="28"/>
+                <w:szCs w:val="24"/>
+              </w:rPr>
+            </w:pPr>
+            <w:r>
+              <w:rPr>
+                <w:rFonts w:ascii="Times New Roman" w:hAnsi="Times New Roman" w:cs="Times New Roman"/>
+                <w:sz w:val="28"/>
+                <w:szCs w:val="24"/>
+              </w:rPr>
+              <w:t>Куда:</w:t>
+            </w:r>
+          </w:p>
+        </w:tc>
+        <w:tc>
+          <w:tcPr>
+            <w:tcW w:w="3782" w:type="dxa"/>
+            <w:tcBorders>
+              <w:top w:val="nil"/>
+              <w:left w:val="nil"/>
+              <w:bottom w:val="nil"/>
+              <w:right w:val="nil"/>
+            </w:tcBorders>
+            <w:hideMark/>
+          </w:tcPr>
+          <w:p>
+            <w:pPr>
+              <w:jc w:val="both"/>
+              <w:rPr>
+                <w:rFonts w:ascii="Times New Roman" w:hAnsi="Times New Roman" w:cs="Times New Roman"/>
+                <w:sz w:val="28"/>
+                <w:szCs w:val="24"/>
+              </w:rPr>
+            </w:pPr>
+            <w:r>
+              <w:rPr>
+                <w:rFonts w:ascii="Times New Roman" w:hAnsi="Times New Roman" w:cs="Times New Roman"/>
+                <w:sz w:val="28"/>
+                <w:szCs w:val="24"/>
+              </w:rPr>
+              <w:t>ОВД района</w:t>
+            </w:r>
+          </w:p>
+        </w:tc>
+      </w:tr>
+      <w:tr>
+        <w:tc>
+          <w:tcPr>
+            <w:tcW w:w="1325" w:type="dxa"/>
+            <w:tcBorders>
+              <w:top w:val="nil"/>
+              <w:left w:val="nil"/>
+              <w:bottom w:val="nil"/>
+              <w:right w:val="nil"/>
+            </w:tcBorders>
+            <w:hideMark/>
+          </w:tcPr>
+          <w:p>
+            <w:pPr>
+              <w:jc w:val="both"/>
+              <w:rPr>
+                <w:rFonts w:ascii="Times New Roman" w:hAnsi="Times New Roman" w:cs="Times New Roman"/>
+                <w:sz w:val="28"/>
+                <w:szCs w:val="24"/>
+              </w:rPr>
+            </w:pPr>
+            <w:r>
+              <w:rPr>
+                <w:rFonts w:ascii="Times New Roman" w:hAnsi="Times New Roman" w:cs="Times New Roman"/>
+                <w:sz w:val="28"/>
+                <w:szCs w:val="24"/>
+              </w:rPr>
+              <w:t>Адрес:</w:t>
+            </w:r>
+          </w:p>
+        </w:tc>
+        <w:tc>
+          <w:tcPr>
+            <w:tcW w:w="3782" w:type="dxa"/>
+            <w:tcBorders>
+              <w:top w:val="nil"/>
+              <w:left w:val="nil"/>
+              <w:bottom w:val="nil"/>
+              <w:right w:val="nil"/>
+            </w:tcBorders>
+          </w:tcPr>
+          <w:p>
+            <w:pPr>
+              <w:jc w:val="both"/>
+              <w:rPr>
+                <w:rFonts w:ascii="Times New Roman" w:hAnsi="Times New Roman" w:cs="Times New Roman"/>
+                <w:sz w:val="28"/>
+                <w:szCs w:val="24"/>
+              </w:rPr>
+            </w:pPr>
+            <w:r>
+              <w:rPr>
+                <w:rFonts w:ascii="Times New Roman" w:hAnsi="Times New Roman" w:cs="Times New Roman"/>
+                <w:sz w:val="28"/>
+                <w:szCs w:val="24"/>
+              </w:rPr>
+              <w:t>Москва, ул. Наполеона</w:t>
+            </w:r>
+          </w:p>
+        </w:tc>
+      </w:tr>
+      <w:tr>
+        <w:tc>
+          <w:tcPr>
+            <w:tcW w:w="1325" w:type="dxa"/>
+            <w:tcBorders>
+              <w:top w:val="nil"/>
+              <w:left w:val="nil"/>
+              <w:bottom w:val="nil"/>
+              <w:right w:val="nil"/>
+            </w:tcBorders>
+          </w:tcPr>
+          <w:p>
+            <w:pPr>
+              <w:jc w:val="both"/>
+              <w:rPr>
+                <w:rFonts w:ascii="Times New Roman" w:hAnsi="Times New Roman" w:cs="Times New Roman"/>
+                <w:sz w:val="28"/>
+                <w:szCs w:val="24"/>
+              </w:rPr>
+            </w:pPr>
+          </w:p>
+        </w:tc>
+        <w:tc>
+          <w:tcPr>
+            <w:tcW w:w="3782" w:type="dxa"/>
+            <w:tcBorders>
+              <w:top w:val="nil"/>
+              <w:left w:val="nil"/>
+              <w:bottom w:val="nil"/>
+              <w:right w:val="nil"/>
+            </w:tcBorders>
+          </w:tcPr>
+          <w:p>
+            <w:pPr>
+              <w:jc w:val="both"/>
+              <w:rPr>
+                <w:rFonts w:ascii="Times New Roman" w:hAnsi="Times New Roman" w:cs="Times New Roman"/>
+                <w:sz w:val="28"/>
+                <w:szCs w:val="24"/>
+              </w:rPr>
+            </w:pPr>
+          </w:p>
+        </w:tc>
+      </w:tr>
+      <w:tr>
+        <w:tc>
+          <w:tcPr>
+            <w:tcW w:w="1325" w:type="dxa"/>
+            <w:tcBorders>
+              <w:top w:val="nil"/>
+              <w:left w:val="nil"/>
+              <w:bottom w:val="nil"/>
+              <w:right w:val="nil"/>
+            </w:tcBorders>
+            <w:hideMark/>
+          </w:tcPr>
+          <w:p>
+            <w:pPr>
+              <w:jc w:val="both"/>
+              <w:rPr>
+                <w:rFonts w:ascii="Times New Roman" w:hAnsi="Times New Roman" w:cs="Times New Roman"/>
+                <w:sz w:val="28"/>
+                <w:szCs w:val="24"/>
+              </w:rPr>
+            </w:pPr>
+            <w:r>
+              <w:rPr>
+                <w:rFonts w:ascii="Times New Roman" w:hAnsi="Times New Roman" w:cs="Times New Roman"/>
+                <w:sz w:val="28"/>
+                <w:szCs w:val="24"/>
+              </w:rPr>
+              <w:t>От кого:</w:t>
+            </w:r>
+          </w:p>
+        </w:tc>
+        <w:tc>
+          <w:tcPr>
+            <w:tcW w:w="3782" w:type="dxa"/>
+            <w:tcBorders>
+              <w:top w:val="nil"/>
+              <w:left w:val="nil"/>
+              <w:bottom w:val="nil"/>
+              <w:right w:val="nil"/>
+            </w:tcBorders>
+          </w:tcPr>
+          <w:p>
+            <w:pPr>
+              <w:jc w:val="both"/>
+              <w:rPr>
+                <w:rFonts w:ascii="Times New Roman" w:hAnsi="Times New Roman" w:cs="Times New Roman"/>
+                <w:sz w:val="28"/>
+                <w:szCs w:val="24"/>
+              </w:rPr>
+            </w:pPr>
+            <w:r>
+              <w:rPr>
+                <w:rFonts w:ascii="Times New Roman" w:hAnsi="Times New Roman" w:cs="Times New Roman"/>
+                <w:sz w:val="28"/>
+                <w:szCs w:val="24"/>
+                <w:lang w:val="en-US"/>
+              </w:rPr>
+              <w:t>Сталоне Эдуард Николаевич</w:t>
+            </w:r>
+          </w:p>
+        </w:tc>
+      </w:tr>
+      <w:tr>
+        <w:tc>
+          <w:tcPr>
+            <w:tcW w:w="1325" w:type="dxa"/>
+            <w:tcBorders>
+              <w:top w:val="nil"/>
+              <w:left w:val="nil"/>
+              <w:bottom w:val="nil"/>
+              <w:right w:val="nil"/>
+            </w:tcBorders>
+            <w:hideMark/>
+          </w:tcPr>
+          <w:p>
+            <w:pPr>
+              <w:jc w:val="both"/>
+              <w:rPr>
+                <w:rFonts w:ascii="Times New Roman" w:hAnsi="Times New Roman" w:cs="Times New Roman"/>
+                <w:sz w:val="28"/>
+                <w:szCs w:val="24"/>
+              </w:rPr>
+            </w:pPr>
+            <w:r>
+              <w:rPr>
+                <w:rFonts w:ascii="Times New Roman" w:eastAsia="Arial Unicode MS" w:hAnsi="Times New Roman" w:cs="Times New Roman"/>
+                <w:color w:val="000000"/>
+                <w:sz w:val="28"/>
+                <w:szCs w:val="24"/>
+              </w:rPr>
+              <w:t>Адрес</w:t>
+            </w:r>
+            <w:r>
+              <w:rPr>
+                <w:rFonts w:ascii="Times New Roman" w:eastAsia="Arial Unicode MS" w:hAnsi="Times New Roman" w:cs="Times New Roman"/>
+                <w:color w:val="000000"/>
+                <w:sz w:val="28"/>
+                <w:szCs w:val="24"/>
+              </w:rPr>
+              <w:t>:</w:t>
+            </w:r>
+          </w:p>
+        </w:tc>
+        <w:tc>
+          <w:tcPr>
+            <w:tcW w:w="3782" w:type="dxa"/>
+            <w:tcBorders>
+              <w:top w:val="nil"/>
+              <w:left w:val="nil"/>
+              <w:bottom w:val="nil"/>
+              <w:right w:val="nil"/>
+            </w:tcBorders>
+          </w:tcPr>
+          <w:p>
+            <w:pPr>
+              <w:jc w:val="both"/>
+              <w:rPr>
+                <w:rFonts w:ascii="Times New Roman" w:hAnsi="Times New Roman" w:cs="Times New Roman"/>
+                <w:sz w:val="28"/>
+                <w:szCs w:val="24"/>
+              </w:rPr>
+            </w:pPr>
+            <w:r>
+              <w:rPr>
+                <w:rFonts w:ascii="Times New Roman" w:hAnsi="Times New Roman" w:cs="Times New Roman"/>
+                <w:sz w:val="28"/>
+                <w:szCs w:val="24"/>
+                <w:lang w:val="en-US"/>
+              </w:rPr>
+              <w:t>Москва, ул. Ленина, д. 34</w:t>
+            </w:r>
+          </w:p>
+        </w:tc>
+      </w:tr>
+    </w:tbl>
+    <w:p>
+      <w:pPr>
+        <w:spacing w:after="0" w:line="240" w:lineRule="auto"/>
+        <w:rPr>
+          <w:rFonts w:ascii="Times New Roman" w:hAnsi="Times New Roman" w:cs="Times New Roman"/>
+          <w:b/>
+          <w:sz w:val="28"/>
+          <w:szCs w:val="24"/>
+        </w:rPr>
+      </w:pPr>
     </w:p>
     <w:p>
       <w:pPr>
-        <w:spacing w:line="360" w:lineRule="auto"/>
-        <w:jc w:val="both"/>
-        <w:rPr>
-          <w:rFonts w:ascii="Times New Roman" w:hAnsi="Times New Roman"/>
-          <w:sz w:val="28"/>
-          <w:szCs w:val="28"/>
-          <w:lang w:val="en-US"/>
+        <w:spacing w:after="0" w:line="240" w:lineRule="auto"/>
+        <w:jc w:val="center"/>
+        <w:rPr>
+          <w:rFonts w:ascii="Times New Roman" w:hAnsi="Times New Roman" w:cs="Times New Roman"/>
+          <w:b/>
+          <w:sz w:val="28"/>
+          <w:szCs w:val="24"/>
         </w:rPr>
       </w:pPr>
       <w:r>
         <w:rPr>
-          <w:rFonts w:ascii="Times New Roman" w:hAnsi="Times New Roman"/>
-          <w:sz w:val="28"/>
-          <w:szCs w:val="28"/>
-          <w:lang w:val="en-US"/>
-        </w:rPr>
-        <w:t>20-May-2019</w:t>
-      </w:r>
-      <w:bookmarkStart w:id="0" w:name="_GoBack"/>
-      <w:bookmarkEnd w:id="0"/>
+          <w:rFonts w:ascii="Times New Roman" w:hAnsi="Times New Roman" w:cs="Times New Roman"/>
+          <w:b/>
+          <w:sz w:val="28"/>
+          <w:szCs w:val="24"/>
+        </w:rPr>
+        <w:t>Заявление о совершении преступления</w:t>
+      </w:r>
     </w:p>
     <w:p>
       <w:pPr>
-        <w:spacing w:line="360" w:lineRule="auto"/>
+        <w:spacing w:after="0" w:line="240" w:lineRule="auto"/>
         <w:jc w:val="both"/>
         <w:rPr>
-          <w:rFonts w:ascii="Times New Roman" w:hAnsi="Times New Roman"/>
-          <w:sz w:val="28"/>
-          <w:szCs w:val="28"/>
+          <w:rFonts w:ascii="Times New Roman" w:hAnsi="Times New Roman" w:cs="Times New Roman"/>
+          <w:sz w:val="28"/>
+          <w:szCs w:val="24"/>
+        </w:rPr>
+      </w:pPr>
+      <w:r>
+        <w:rPr>
+          <w:rFonts w:ascii="Times New Roman" w:hAnsi="Times New Roman" w:cs="Times New Roman"/>
+          <w:sz w:val="28"/>
+          <w:szCs w:val="24"/>
+        </w:rPr>
+        <w:tab/>
+        <w:t>Мне</w:t>
+      </w:r>
+      <w:r>
+        <w:rPr>
+          <w:rFonts w:ascii="Times New Roman" w:hAnsi="Times New Roman" w:cs="Times New Roman"/>
+          <w:sz w:val="28"/>
+          <w:szCs w:val="24"/>
           <w:lang w:val="en-US"/>
         </w:rPr>
-      </w:pPr>
-      <w:r>
-        <w:rPr>
-          <w:rFonts w:ascii="Times New Roman" w:hAnsi="Times New Roman"/>
-          <w:sz w:val="28"/>
-          <w:szCs w:val="28"/>
+        <w:t xml:space="preserve"> </w:t>
+      </w:r>
+      <w:r>
+        <w:rPr>
+          <w:rFonts w:ascii="Times New Roman" w:hAnsi="Times New Roman" w:cs="Times New Roman"/>
+          <w:sz w:val="28"/>
+          <w:szCs w:val="24"/>
           <w:lang w:val="en-US"/>
         </w:rPr>
-        <w:t>Леонтьев Кирилл Дмитриевич</w:t>
+        <w:t>Сталоне Эдуард Николаевич</w:t>
+      </w:r>
+      <w:r>
+        <w:rPr>
+          <w:rFonts w:ascii="Times New Roman" w:hAnsi="Times New Roman" w:cs="Times New Roman"/>
+          <w:sz w:val="28"/>
+          <w:szCs w:val="24"/>
+          <w:lang w:val="en-US"/>
+        </w:rPr>
+        <w:t xml:space="preserve">, </w:t>
+      </w:r>
+      <w:r>
+        <w:rPr>
+          <w:rFonts w:ascii="Times New Roman" w:hAnsi="Times New Roman" w:cs="Times New Roman"/>
+          <w:sz w:val="28"/>
+          <w:szCs w:val="24"/>
+          <w:lang w:val="en-US"/>
+        </w:rPr>
+        <w:t>3465</w:t>
+      </w:r>
+      <w:r>
+        <w:rPr>
+          <w:rFonts w:ascii="Times New Roman" w:hAnsi="Times New Roman" w:cs="Times New Roman"/>
+          <w:sz w:val="28"/>
+          <w:szCs w:val="24"/>
+          <w:lang w:val="en-US"/>
+        </w:rPr>
+        <w:t xml:space="preserve"> </w:t>
+      </w:r>
+      <w:r>
+        <w:rPr>
+          <w:rFonts w:ascii="Times New Roman" w:hAnsi="Times New Roman" w:cs="Times New Roman"/>
+          <w:sz w:val="28"/>
+          <w:szCs w:val="24"/>
+          <w:lang w:val="en-US"/>
+        </w:rPr>
+        <w:t>342764</w:t>
+      </w:r>
+      <w:r>
+        <w:rPr>
+          <w:rFonts w:ascii="Times New Roman" w:hAnsi="Times New Roman" w:cs="Times New Roman"/>
+          <w:sz w:val="28"/>
+          <w:szCs w:val="24"/>
+          <w:lang w:val="en-US"/>
+        </w:rPr>
+        <w:t xml:space="preserve">, </w:t>
+      </w:r>
+      <w:r>
+        <w:rPr>
+          <w:rFonts w:ascii="Times New Roman" w:hAnsi="Times New Roman" w:cs="Times New Roman"/>
+          <w:sz w:val="28"/>
+          <w:szCs w:val="24"/>
+          <w:lang w:val="en-US"/>
+        </w:rPr>
+        <w:t>Москва, ул. Ленина, д. 34</w:t>
+      </w:r>
+      <w:r>
+        <w:rPr>
+          <w:rFonts w:ascii="Times New Roman" w:hAnsi="Times New Roman" w:cs="Times New Roman"/>
+          <w:sz w:val="28"/>
+          <w:szCs w:val="24"/>
+          <w:lang w:val="en-US"/>
+        </w:rPr>
+        <w:t xml:space="preserve"> </w:t>
+      </w:r>
+      <w:r>
+        <w:rPr>
+          <w:rFonts w:ascii="Times New Roman" w:hAnsi="Times New Roman" w:cs="Times New Roman"/>
+          <w:sz w:val="28"/>
+          <w:szCs w:val="24"/>
+        </w:rPr>
+        <w:t>поступил</w:t>
+      </w:r>
+      <w:r>
+        <w:rPr>
+          <w:rFonts w:ascii="Times New Roman" w:hAnsi="Times New Roman" w:cs="Times New Roman"/>
+          <w:sz w:val="28"/>
+          <w:szCs w:val="24"/>
+          <w:lang w:val="en-US"/>
+        </w:rPr>
+        <w:t xml:space="preserve"> </w:t>
+      </w:r>
+      <w:r>
+        <w:rPr>
+          <w:rFonts w:ascii="Times New Roman" w:hAnsi="Times New Roman" w:cs="Times New Roman"/>
+          <w:sz w:val="28"/>
+          <w:szCs w:val="24"/>
+        </w:rPr>
+        <w:t>звонок</w:t>
+      </w:r>
+      <w:r>
+        <w:rPr>
+          <w:rFonts w:ascii="Times New Roman" w:hAnsi="Times New Roman" w:cs="Times New Roman"/>
+          <w:sz w:val="28"/>
+          <w:szCs w:val="24"/>
+          <w:lang w:val="en-US"/>
+        </w:rPr>
+        <w:t xml:space="preserve"> </w:t>
+      </w:r>
+      <w:r>
+        <w:rPr>
+          <w:rFonts w:ascii="Times New Roman" w:hAnsi="Times New Roman" w:cs="Times New Roman"/>
+          <w:sz w:val="28"/>
+          <w:szCs w:val="24"/>
+        </w:rPr>
+        <w:t>от</w:t>
+      </w:r>
+      <w:r>
+        <w:rPr>
+          <w:rFonts w:ascii="Times New Roman" w:hAnsi="Times New Roman" w:cs="Times New Roman"/>
+          <w:sz w:val="28"/>
+          <w:szCs w:val="24"/>
+          <w:lang w:val="en-US"/>
+        </w:rPr>
+        <w:t xml:space="preserve"> </w:t>
+      </w:r>
+      <w:proofErr w:type="spellStart"/>
+      <w:r>
+        <w:rPr>
+          <w:rFonts w:ascii="Times New Roman" w:hAnsi="Times New Roman" w:cs="Times New Roman"/>
+          <w:sz w:val="28"/>
+          <w:szCs w:val="24"/>
+        </w:rPr>
+        <w:t>гр</w:t>
+      </w:r>
+      <w:proofErr w:type="spellEnd"/>
+      <w:r>
+        <w:rPr>
+          <w:rFonts w:ascii="Times New Roman" w:hAnsi="Times New Roman" w:cs="Times New Roman"/>
+          <w:sz w:val="28"/>
+          <w:szCs w:val="24"/>
+          <w:lang w:val="en-US"/>
+        </w:rPr>
+        <w:t xml:space="preserve">. </w:t>
+      </w:r>
+      <w:r>
+        <w:rPr>
+          <w:rFonts w:ascii="Times New Roman" w:hAnsi="Times New Roman" w:cs="Times New Roman"/>
+          <w:sz w:val="28"/>
+          <w:szCs w:val="24"/>
+        </w:rPr>
+        <w:t xml:space="preserve">ФИО, представляющегося </w:t>
+      </w:r>
+      <w:r>
+        <w:rPr>
+          <w:rFonts w:ascii="Times New Roman" w:hAnsi="Times New Roman" w:cs="Times New Roman"/>
+          <w:sz w:val="28"/>
+          <w:szCs w:val="24"/>
+        </w:rPr>
+        <w:t xml:space="preserve">сотрудником </w:t>
+      </w:r>
+      <w:r>
+        <w:rPr>
+          <w:rFonts w:ascii="Times New Roman" w:hAnsi="Times New Roman" w:cs="Times New Roman"/>
+          <w:sz w:val="28"/>
+          <w:szCs w:val="24"/>
+        </w:rPr>
+        <w:t>полиции.</w:t>
+      </w:r>
+      <w:r>
+        <w:rPr>
+          <w:rFonts w:ascii="Times New Roman" w:hAnsi="Times New Roman" w:cs="Times New Roman"/>
+          <w:sz w:val="28"/>
+          <w:szCs w:val="24"/>
+        </w:rPr>
+        <w:t xml:space="preserve"> </w:t>
+      </w:r>
+      <w:r>
+        <w:rPr>
+          <w:rFonts w:ascii="Times New Roman" w:hAnsi="Times New Roman" w:cs="Times New Roman"/>
+          <w:sz w:val="28"/>
+          <w:szCs w:val="24"/>
+        </w:rPr>
+        <w:t>В посту</w:t>
+      </w:r>
+      <w:r>
+        <w:rPr>
+          <w:rFonts w:ascii="Times New Roman" w:hAnsi="Times New Roman" w:cs="Times New Roman"/>
+          <w:sz w:val="28"/>
+          <w:szCs w:val="24"/>
+        </w:rPr>
+        <w:t>пившем мне звонке сотрудник коллекторского агентства</w:t>
+      </w:r>
+      <w:r>
+        <w:rPr>
+          <w:rFonts w:ascii="Times New Roman" w:hAnsi="Times New Roman" w:cs="Times New Roman"/>
+          <w:sz w:val="28"/>
+          <w:szCs w:val="24"/>
+        </w:rPr>
+        <w:t xml:space="preserve"> </w:t>
+      </w:r>
+      <w:r>
+        <w:rPr>
+          <w:rFonts w:ascii="Times New Roman" w:hAnsi="Times New Roman" w:cs="Times New Roman"/>
+          <w:sz w:val="28"/>
+          <w:szCs w:val="24"/>
+        </w:rPr>
+        <w:t>потребовал</w:t>
+      </w:r>
+      <w:r>
+        <w:rPr>
+          <w:rFonts w:ascii="Times New Roman" w:hAnsi="Times New Roman" w:cs="Times New Roman"/>
+          <w:sz w:val="28"/>
+          <w:szCs w:val="24"/>
+        </w:rPr>
+        <w:t xml:space="preserve"> погасить имеющеюся у меня задолженность перед кредитной организацией, в противном случае </w:t>
+      </w:r>
+      <w:proofErr w:type="gramStart"/>
+      <w:r>
+        <w:rPr>
+          <w:rFonts w:ascii="Times New Roman" w:hAnsi="Times New Roman" w:cs="Times New Roman"/>
+          <w:sz w:val="28"/>
+          <w:szCs w:val="24"/>
+        </w:rPr>
+        <w:t>он  пригрозил</w:t>
+      </w:r>
+      <w:proofErr w:type="gramEnd"/>
+      <w:r>
+        <w:rPr>
+          <w:rFonts w:ascii="Times New Roman" w:hAnsi="Times New Roman" w:cs="Times New Roman"/>
+          <w:sz w:val="28"/>
+          <w:szCs w:val="24"/>
+        </w:rPr>
+        <w:t xml:space="preserve"> применением ко мне тяжкого вреда здоровью и убийства., что подтверждается </w:t>
+      </w:r>
+      <w:r>
+        <w:rPr>
+          <w:rFonts w:ascii="Times New Roman" w:hAnsi="Times New Roman" w:cs="Times New Roman"/>
+          <w:sz w:val="28"/>
+          <w:szCs w:val="24"/>
+        </w:rPr>
+        <w:t>расшифровкой телефонного разговора.</w:t>
       </w:r>
     </w:p>
     <w:p>
       <w:pPr>
-        <w:spacing w:line="360" w:lineRule="auto"/>
+        <w:spacing w:after="0" w:line="240" w:lineRule="auto"/>
+        <w:ind w:firstLine="708"/>
         <w:jc w:val="both"/>
         <w:rPr>
-          <w:rFonts w:ascii="Times New Roman" w:hAnsi="Times New Roman"/>
-          <w:sz w:val="28"/>
-          <w:szCs w:val="28"/>
-          <w:lang w:val="en-US"/>
+          <w:rFonts w:ascii="Times New Roman" w:hAnsi="Times New Roman" w:cs="Times New Roman"/>
+          <w:sz w:val="28"/>
+          <w:szCs w:val="24"/>
         </w:rPr>
       </w:pPr>
       <w:r>
         <w:rPr>
-          <w:rFonts w:ascii="Times New Roman" w:hAnsi="Times New Roman"/>
-          <w:sz w:val="28"/>
-          <w:szCs w:val="28"/>
-          <w:lang w:val="en-US"/>
-        </w:rPr>
-        <w:t>Москва, ул. Ленина, д. 15</w:t>
+          <w:rFonts w:ascii="Times New Roman" w:hAnsi="Times New Roman" w:cs="Times New Roman"/>
+          <w:sz w:val="28"/>
+          <w:szCs w:val="24"/>
+        </w:rPr>
+        <w:t>Данные угрозы я восприним</w:t>
+      </w:r>
+      <w:r>
+        <w:rPr>
+          <w:rFonts w:ascii="Times New Roman" w:hAnsi="Times New Roman" w:cs="Times New Roman"/>
+          <w:sz w:val="28"/>
+          <w:szCs w:val="24"/>
+        </w:rPr>
+        <w:t xml:space="preserve">аю </w:t>
+      </w:r>
+      <w:r>
+        <w:rPr>
+          <w:rFonts w:ascii="Times New Roman" w:hAnsi="Times New Roman" w:cs="Times New Roman"/>
+          <w:sz w:val="28"/>
+          <w:szCs w:val="24"/>
+        </w:rPr>
+        <w:t>реально и у меня имеются основания опасаться осуществления этой угрозы, так как</w:t>
+      </w:r>
+      <w:r>
+        <w:rPr>
+          <w:rFonts w:ascii="Times New Roman" w:hAnsi="Times New Roman" w:cs="Times New Roman"/>
+          <w:sz w:val="28"/>
+          <w:szCs w:val="24"/>
+        </w:rPr>
+        <w:t xml:space="preserve"> указанный </w:t>
+      </w:r>
+      <w:r>
+        <w:rPr>
+          <w:rFonts w:ascii="Times New Roman" w:hAnsi="Times New Roman" w:cs="Times New Roman"/>
+          <w:sz w:val="28"/>
+          <w:szCs w:val="24"/>
+        </w:rPr>
+        <w:t>гр</w:t>
+      </w:r>
+      <w:r>
+        <w:rPr>
+          <w:rFonts w:ascii="Times New Roman" w:hAnsi="Times New Roman" w:cs="Times New Roman"/>
+          <w:sz w:val="28"/>
+          <w:szCs w:val="24"/>
+        </w:rPr>
+        <w:t>ажданин</w:t>
+      </w:r>
+      <w:r>
+        <w:rPr>
+          <w:rFonts w:ascii="Times New Roman" w:hAnsi="Times New Roman" w:cs="Times New Roman"/>
+          <w:sz w:val="28"/>
+          <w:szCs w:val="24"/>
+        </w:rPr>
+        <w:t xml:space="preserve"> имеет информацию о моем месте жительства и работы, знает номер моего мобильного и домашнего телефонов. Так ж</w:t>
+      </w:r>
+      <w:r>
+        <w:rPr>
+          <w:rFonts w:ascii="Times New Roman" w:hAnsi="Times New Roman" w:cs="Times New Roman"/>
+          <w:sz w:val="28"/>
+          <w:szCs w:val="24"/>
+        </w:rPr>
+        <w:t xml:space="preserve">е по общему характеру разговора, </w:t>
+      </w:r>
+      <w:r>
+        <w:rPr>
+          <w:rFonts w:ascii="Times New Roman" w:hAnsi="Times New Roman" w:cs="Times New Roman"/>
+          <w:sz w:val="28"/>
+          <w:szCs w:val="24"/>
+        </w:rPr>
+        <w:t xml:space="preserve">манере </w:t>
+      </w:r>
+      <w:r>
+        <w:rPr>
+          <w:rFonts w:ascii="Times New Roman" w:hAnsi="Times New Roman" w:cs="Times New Roman"/>
+          <w:sz w:val="28"/>
+          <w:szCs w:val="24"/>
+        </w:rPr>
+        <w:t xml:space="preserve">его </w:t>
+      </w:r>
+      <w:r>
+        <w:rPr>
+          <w:rFonts w:ascii="Times New Roman" w:hAnsi="Times New Roman" w:cs="Times New Roman"/>
+          <w:sz w:val="28"/>
+          <w:szCs w:val="24"/>
+        </w:rPr>
+        <w:t>речи, а главное систематичности таких звонков и их содержания, я полагаю</w:t>
+      </w:r>
+      <w:r>
+        <w:rPr>
+          <w:rFonts w:ascii="Times New Roman" w:hAnsi="Times New Roman" w:cs="Times New Roman"/>
+          <w:sz w:val="28"/>
+          <w:szCs w:val="24"/>
+        </w:rPr>
+        <w:t>,</w:t>
+      </w:r>
+      <w:r>
+        <w:rPr>
+          <w:rFonts w:ascii="Times New Roman" w:hAnsi="Times New Roman" w:cs="Times New Roman"/>
+          <w:sz w:val="28"/>
+          <w:szCs w:val="24"/>
+        </w:rPr>
+        <w:t xml:space="preserve"> что эти угрозы реальны. </w:t>
       </w:r>
     </w:p>
     <w:p>
       <w:pPr>
-        <w:spacing w:line="360" w:lineRule="auto"/>
+        <w:spacing w:after="0" w:line="240" w:lineRule="auto"/>
+        <w:ind w:firstLine="539"/>
         <w:jc w:val="both"/>
         <w:rPr>
           <w:rFonts w:ascii="Times New Roman" w:hAnsi="Times New Roman"/>
           <w:sz w:val="28"/>
-          <w:szCs w:val="28"/>
-          <w:lang w:val="en-US"/>
+          <w:szCs w:val="24"/>
         </w:rPr>
       </w:pPr>
       <w:r>
         <w:rPr>
           <w:rFonts w:ascii="Times New Roman" w:hAnsi="Times New Roman"/>
           <w:sz w:val="28"/>
-          <w:szCs w:val="28"/>
-          <w:lang w:val="en-US"/>
-        </w:rPr>
-        <w:t>231546</w:t>
+          <w:szCs w:val="24"/>
+        </w:rPr>
+        <w:t xml:space="preserve">Также сообщаю, что мною было отозвано согласие на использование и обработку моих персональных данных у кредитной организации, с которой у меня заключен кредитный договор, в соответствии с которым </w:t>
+      </w:r>
+      <w:r>
+        <w:rPr>
+          <w:rFonts w:ascii="Times New Roman" w:hAnsi="Times New Roman"/>
+          <w:sz w:val="28"/>
+          <w:szCs w:val="24"/>
+        </w:rPr>
+        <w:t xml:space="preserve">от меня </w:t>
+      </w:r>
+      <w:r>
+        <w:rPr>
+          <w:rFonts w:ascii="Times New Roman" w:hAnsi="Times New Roman"/>
+          <w:sz w:val="28"/>
+          <w:szCs w:val="24"/>
+        </w:rPr>
+        <w:t>требует меня погасить задолженность, что подтверждается чек</w:t>
+      </w:r>
+      <w:r>
+        <w:rPr>
+          <w:rFonts w:ascii="Times New Roman" w:hAnsi="Times New Roman"/>
+          <w:sz w:val="28"/>
+          <w:szCs w:val="24"/>
+        </w:rPr>
+        <w:t>ами</w:t>
+      </w:r>
+      <w:r>
+        <w:rPr>
+          <w:rFonts w:ascii="Times New Roman" w:hAnsi="Times New Roman"/>
+          <w:sz w:val="28"/>
+          <w:szCs w:val="24"/>
+        </w:rPr>
+        <w:t xml:space="preserve"> почтовых отправлений. В соответствии с ст.26 ФЗ «О ба</w:t>
+      </w:r>
+      <w:bookmarkStart w:id="0" w:name="_GoBack"/>
+      <w:bookmarkEnd w:id="0"/>
+      <w:r>
+        <w:rPr>
+          <w:rFonts w:ascii="Times New Roman" w:hAnsi="Times New Roman"/>
+          <w:sz w:val="28"/>
+          <w:szCs w:val="24"/>
+        </w:rPr>
+        <w:t xml:space="preserve">нковской тайне» кредитным организациям запрещено передать информацию, составляющую банковскую тайну, под понятие которой подходят сведения о имеющихся кредитах, а </w:t>
+      </w:r>
+      <w:proofErr w:type="gramStart"/>
+      <w:r>
+        <w:rPr>
+          <w:rFonts w:ascii="Times New Roman" w:hAnsi="Times New Roman"/>
+          <w:sz w:val="28"/>
+          <w:szCs w:val="24"/>
+        </w:rPr>
+        <w:t>так же</w:t>
+      </w:r>
+      <w:proofErr w:type="gramEnd"/>
+      <w:r>
+        <w:rPr>
+          <w:rFonts w:ascii="Times New Roman" w:hAnsi="Times New Roman"/>
+          <w:sz w:val="28"/>
+          <w:szCs w:val="24"/>
+        </w:rPr>
+        <w:t xml:space="preserve"> личная информация заемщика, в случае, если это не оговорено в соглашении. Данный факт свидетельствует о том, что у </w:t>
+      </w:r>
+      <w:r>
+        <w:rPr>
+          <w:rFonts w:ascii="Times New Roman" w:hAnsi="Times New Roman"/>
+          <w:sz w:val="28"/>
+          <w:szCs w:val="24"/>
+        </w:rPr>
+        <w:t>указанного лица</w:t>
+      </w:r>
+      <w:r>
+        <w:rPr>
+          <w:rFonts w:ascii="Times New Roman" w:hAnsi="Times New Roman"/>
+          <w:sz w:val="28"/>
+          <w:szCs w:val="24"/>
+        </w:rPr>
+        <w:t xml:space="preserve"> нет никаких правовых оснований </w:t>
+      </w:r>
+      <w:r>
+        <w:rPr>
+          <w:rFonts w:ascii="Times New Roman" w:hAnsi="Times New Roman"/>
+          <w:sz w:val="28"/>
+          <w:szCs w:val="24"/>
+        </w:rPr>
+        <w:t>осуществлять мне звонки</w:t>
+      </w:r>
+      <w:r>
+        <w:rPr>
+          <w:rFonts w:ascii="Times New Roman" w:hAnsi="Times New Roman"/>
+          <w:sz w:val="28"/>
+          <w:szCs w:val="24"/>
+        </w:rPr>
+        <w:t xml:space="preserve"> </w:t>
+      </w:r>
+      <w:r>
+        <w:rPr>
+          <w:rFonts w:ascii="Times New Roman" w:hAnsi="Times New Roman"/>
+          <w:sz w:val="28"/>
+          <w:szCs w:val="24"/>
+        </w:rPr>
+        <w:t xml:space="preserve">и </w:t>
+      </w:r>
+      <w:r>
+        <w:rPr>
+          <w:rFonts w:ascii="Times New Roman" w:hAnsi="Times New Roman"/>
+          <w:sz w:val="28"/>
+          <w:szCs w:val="24"/>
+        </w:rPr>
+        <w:t xml:space="preserve">требовать от меня погасить задолженность перед кредитной организацией. Тем не менее, данные о моем адресе регистрации, номерах телефона и месте работы незаконно хранятся и используются сотрудниками указанного агентства Это свидетельствует о нарушении указанными </w:t>
+      </w:r>
+      <w:proofErr w:type="gramStart"/>
+      <w:r>
+        <w:rPr>
+          <w:rFonts w:ascii="Times New Roman" w:hAnsi="Times New Roman"/>
+          <w:sz w:val="28"/>
+          <w:szCs w:val="24"/>
+        </w:rPr>
+        <w:t>лицами  ст.</w:t>
+      </w:r>
+      <w:proofErr w:type="gramEnd"/>
+      <w:r>
+        <w:rPr>
+          <w:rFonts w:ascii="Times New Roman" w:hAnsi="Times New Roman"/>
+          <w:sz w:val="28"/>
+          <w:szCs w:val="24"/>
+        </w:rPr>
+        <w:t> 13.11 КоАП РФ «Нарушение установленного законом порядка сбора, хранения, использования или распространения информации о гражданах (персональных данных)».</w:t>
       </w:r>
     </w:p>
     <w:p>
       <w:pPr>
-        <w:spacing w:line="360" w:lineRule="auto"/>
-        <w:jc w:val="both"/>
-        <w:rPr>
-          <w:rFonts w:ascii="Times New Roman" w:hAnsi="Times New Roman"/>
-          <w:sz w:val="28"/>
-          <w:szCs w:val="28"/>
-          <w:lang w:val="en-US"/>
+        <w:spacing w:after="0" w:line="240" w:lineRule="auto"/>
+        <w:rPr>
+          <w:rFonts w:ascii="Times New Roman" w:hAnsi="Times New Roman"/>
+          <w:sz w:val="28"/>
+          <w:szCs w:val="24"/>
         </w:rPr>
       </w:pPr>
       <w:r>
         <w:rPr>
           <w:rFonts w:ascii="Times New Roman" w:hAnsi="Times New Roman"/>
           <w:sz w:val="28"/>
-          <w:szCs w:val="28"/>
-          <w:lang w:val="en-US"/>
-        </w:rPr>
-        <w:t>МВД</w:t>
+          <w:szCs w:val="24"/>
+        </w:rPr>
+        <w:tab/>
       </w:r>
     </w:p>
     <w:p>
       <w:pPr>
-        <w:spacing w:line="360" w:lineRule="auto"/>
-        <w:jc w:val="both"/>
-        <w:rPr>
-          <w:rFonts w:ascii="Times New Roman" w:hAnsi="Times New Roman"/>
-          <w:sz w:val="28"/>
-          <w:szCs w:val="28"/>
+        <w:spacing w:after="0" w:line="240" w:lineRule="auto"/>
+        <w:rPr>
+          <w:rFonts w:ascii="Times New Roman" w:hAnsi="Times New Roman"/>
+          <w:sz w:val="28"/>
+          <w:szCs w:val="24"/>
+        </w:rPr>
+      </w:pPr>
+      <w:r>
+        <w:rPr>
+          <w:rFonts w:ascii="Times New Roman" w:hAnsi="Times New Roman"/>
+          <w:sz w:val="28"/>
+          <w:szCs w:val="24"/>
+        </w:rPr>
+        <w:t>На основании всего вышеуказанного, прошу возбудить в отношении гр. ФИО</w:t>
+      </w:r>
+      <w:r>
+        <w:rPr>
+          <w:rFonts w:ascii="Times New Roman" w:hAnsi="Times New Roman"/>
+          <w:sz w:val="28"/>
+          <w:szCs w:val="24"/>
+        </w:rPr>
+        <w:t xml:space="preserve"> </w:t>
+      </w:r>
+      <w:proofErr w:type="gramStart"/>
+      <w:r>
+        <w:rPr>
+          <w:rFonts w:ascii="Times New Roman" w:hAnsi="Times New Roman"/>
+          <w:sz w:val="28"/>
+          <w:szCs w:val="24"/>
+        </w:rPr>
+        <w:t>к уголовное дело</w:t>
+      </w:r>
+      <w:proofErr w:type="gramEnd"/>
+      <w:r>
+        <w:rPr>
+          <w:rFonts w:ascii="Times New Roman" w:hAnsi="Times New Roman"/>
+          <w:sz w:val="28"/>
+          <w:szCs w:val="24"/>
+        </w:rPr>
+        <w:t xml:space="preserve"> по ч.1 ст. 119 УК РФ</w:t>
+      </w:r>
+      <w:r>
+        <w:rPr>
+          <w:rFonts w:ascii="Times New Roman" w:hAnsi="Times New Roman"/>
+          <w:sz w:val="28"/>
+          <w:szCs w:val="24"/>
+        </w:rPr>
+        <w:t>.</w:t>
+      </w:r>
+    </w:p>
+    <w:p>
+      <w:pPr>
+        <w:spacing w:after="0" w:line="240" w:lineRule="auto"/>
+        <w:rPr>
+          <w:rFonts w:ascii="Times New Roman" w:hAnsi="Times New Roman"/>
+          <w:sz w:val="28"/>
+          <w:szCs w:val="24"/>
+        </w:rPr>
+      </w:pPr>
+    </w:p>
+    <w:p>
+      <w:pPr>
+        <w:spacing w:after="0" w:line="240" w:lineRule="auto"/>
+        <w:rPr>
+          <w:rFonts w:ascii="Times New Roman" w:hAnsi="Times New Roman"/>
+          <w:sz w:val="28"/>
+          <w:szCs w:val="24"/>
+        </w:rPr>
+      </w:pPr>
+    </w:p>
+    <w:p>
+      <w:pPr>
+        <w:spacing w:after="0" w:line="240" w:lineRule="auto"/>
+        <w:rPr>
+          <w:rFonts w:ascii="Times New Roman" w:hAnsi="Times New Roman"/>
+          <w:sz w:val="28"/>
+          <w:szCs w:val="24"/>
+          <w:u w:val="single"/>
+        </w:rPr>
+      </w:pPr>
+      <w:r>
+        <w:rPr>
+          <w:rFonts w:ascii="Times New Roman" w:hAnsi="Times New Roman" w:cs="Times New Roman"/>
+          <w:sz w:val="28"/>
+          <w:szCs w:val="24"/>
           <w:lang w:val="en-US"/>
         </w:rPr>
-      </w:pPr>
+        <w:t>Сталоне Эдуард Николаевич</w:t>
+      </w:r>
+      <w:r>
+        <w:rPr>
+          <w:rFonts w:ascii="Times New Roman" w:hAnsi="Times New Roman"/>
+          <w:sz w:val="28"/>
+          <w:szCs w:val="24"/>
+        </w:rPr>
+        <w:tab/>
+      </w:r>
+      <w:r>
+        <w:rPr>
+          <w:rFonts w:ascii="Times New Roman" w:hAnsi="Times New Roman"/>
+          <w:sz w:val="28"/>
+          <w:szCs w:val="24"/>
+        </w:rPr>
+        <w:tab/>
+      </w:r>
+      <w:r>
+        <w:rPr>
+          <w:rFonts w:ascii="Times New Roman" w:hAnsi="Times New Roman"/>
+          <w:sz w:val="28"/>
+          <w:szCs w:val="24"/>
+        </w:rPr>
+        <w:tab/>
+      </w:r>
+      <w:r>
+        <w:rPr>
+          <w:rFonts w:ascii="Times New Roman" w:hAnsi="Times New Roman"/>
+          <w:sz w:val="28"/>
+          <w:szCs w:val="24"/>
+        </w:rPr>
+        <w:tab/>
+      </w:r>
+      <w:r>
+        <w:rPr>
+          <w:rFonts w:ascii="Times New Roman" w:hAnsi="Times New Roman"/>
+          <w:sz w:val="28"/>
+          <w:szCs w:val="24"/>
+        </w:rPr>
+        <w:tab/>
+      </w:r>
+      <w:r>
+        <w:rPr>
+          <w:rFonts w:ascii="Times New Roman" w:hAnsi="Times New Roman"/>
+          <w:sz w:val="28"/>
+          <w:szCs w:val="24"/>
+        </w:rPr>
+        <w:tab/>
+      </w:r>
+      <w:r>
+        <w:rPr>
+          <w:rFonts w:ascii="Times New Roman" w:hAnsi="Times New Roman"/>
+          <w:sz w:val="28"/>
+          <w:szCs w:val="24"/>
+        </w:rPr>
+        <w:tab/>
+      </w:r>
+      <w:r>
+        <w:rPr>
+          <w:rFonts w:ascii="Times New Roman" w:hAnsi="Times New Roman"/>
+          <w:sz w:val="28"/>
+          <w:szCs w:val="24"/>
+          <w:u w:val="single"/>
+        </w:rPr>
+        <w:tab/>
+      </w:r>
+      <w:r>
+        <w:rPr>
+          <w:rFonts w:ascii="Times New Roman" w:hAnsi="Times New Roman"/>
+          <w:sz w:val="28"/>
+          <w:szCs w:val="24"/>
+          <w:u w:val="single"/>
+        </w:rPr>
+        <w:tab/>
+      </w:r>
+      <w:r>
+        <w:rPr>
+          <w:rFonts w:ascii="Times New Roman" w:hAnsi="Times New Roman"/>
+          <w:sz w:val="28"/>
+          <w:szCs w:val="24"/>
+          <w:u w:val="single"/>
+        </w:rPr>
+        <w:tab/>
+      </w:r>
+      <w:r>
+        <w:rPr>
+          <w:rFonts w:ascii="Times New Roman" w:hAnsi="Times New Roman"/>
+          <w:sz w:val="28"/>
+          <w:szCs w:val="24"/>
+          <w:u w:val="single"/>
+        </w:rPr>
+        <w:tab/>
+      </w:r>
     </w:p>
     <w:sectPr>
       <w:pgSz w:w="11906" w:h="16838"/>
@@ -157,7 +1166,7 @@
   <w:docDefaults>
     <w:rPrDefault>
       <w:rPr>
-        <w:rFonts w:asciiTheme="minorHAnsi" w:eastAsia="Calibri" w:hAnsiTheme="minorHAnsi" w:cstheme="minorBidi"/>
+        <w:rFonts w:asciiTheme="minorHAnsi" w:eastAsiaTheme="minorHAnsi" w:hAnsiTheme="minorHAnsi" w:cstheme="minorBidi"/>
         <w:sz w:val="22"/>
         <w:szCs w:val="22"/>
         <w:lang w:val="ru-RU" w:eastAsia="en-US" w:bidi="ar-SA"/>
@@ -275,7 +1284,6 @@
     <w:lsdException w:name="HTML Sample" w:semiHidden="1" w:unhideWhenUsed="1"/>
     <w:lsdException w:name="HTML Typewriter" w:semiHidden="1" w:unhideWhenUsed="1"/>
     <w:lsdException w:name="HTML Variable" w:semiHidden="1" w:unhideWhenUsed="1"/>
-    <w:lsdException w:name="Normal Table" w:semiHidden="1" w:unhideWhenUsed="1"/>
     <w:lsdException w:name="annotation subject" w:semiHidden="1" w:unhideWhenUsed="1"/>
     <w:lsdException w:name="No List" w:semiHidden="1" w:unhideWhenUsed="1"/>
     <w:lsdException w:name="Outline List 1" w:semiHidden="1" w:unhideWhenUsed="1"/>
@@ -319,10 +1327,8 @@
     <w:lsdException w:name="Table Elegant" w:semiHidden="1" w:unhideWhenUsed="1"/>
     <w:lsdException w:name="Table Professional" w:semiHidden="1" w:unhideWhenUsed="1"/>
     <w:lsdException w:name="Table Subtle 1" w:semiHidden="1" w:unhideWhenUsed="1"/>
-    <w:lsdException w:name="Table Subtle 2" w:semiHidden="1" w:unhideWhenUsed="1"/>
     <w:lsdException w:name="Table Web 1" w:semiHidden="1" w:unhideWhenUsed="1"/>
     <w:lsdException w:name="Table Web 2" w:semiHidden="1" w:unhideWhenUsed="1"/>
-    <w:lsdException w:name="Table Web 3" w:semiHidden="1" w:unhideWhenUsed="1"/>
     <w:lsdException w:name="Balloon Text" w:semiHidden="1" w:unhideWhenUsed="1"/>
     <w:lsdException w:name="Table Grid" w:uiPriority="39"/>
     <w:lsdException w:name="Table Theme" w:semiHidden="1" w:unhideWhenUsed="1"/>
@@ -549,62 +1555,7 @@
   <w:style w:type="paragraph" w:default="1" w:styleId="a">
     <w:name w:val="Normal"/>
     <w:qFormat/>
-    <w:rsid w:val="002E3C18"/>
-    <w:pPr>
-      <w:spacing w:after="200" w:line="276" w:lineRule="auto"/>
-    </w:pPr>
-    <w:rPr>
-      <w:rFonts w:ascii="Calibri" w:hAnsi="Calibri" w:cs="Times New Roman"/>
-    </w:rPr>
-  </w:style>
-  <w:style w:type="paragraph" w:styleId="1">
-    <w:name w:val="heading 1"/>
-    <w:basedOn w:val="a"/>
-    <w:next w:val="a"/>
-    <w:link w:val="10"/>
-    <w:uiPriority w:val="9"/>
-    <w:qFormat/>
-    <w:rsid w:val="00321C0E"/>
-    <w:pPr>
-      <w:keepNext/>
-      <w:keepLines/>
-      <w:spacing w:before="480" w:after="0" w:line="360" w:lineRule="auto"/>
-      <w:ind w:firstLine="709"/>
-      <w:jc w:val="center"/>
-      <w:outlineLvl w:val="0"/>
-    </w:pPr>
-    <w:rPr>
-      <w:rFonts w:ascii="Times New Roman" w:eastAsiaTheme="majorEastAsia" w:hAnsi="Times New Roman" w:cstheme="majorBidi"/>
-      <w:b/>
-      <w:bCs/>
-      <w:sz w:val="28"/>
-      <w:szCs w:val="28"/>
-    </w:rPr>
-  </w:style>
-  <w:style w:type="paragraph" w:styleId="2">
-    <w:name w:val="heading 2"/>
-    <w:basedOn w:val="a"/>
-    <w:next w:val="a"/>
-    <w:link w:val="20"/>
-    <w:uiPriority w:val="9"/>
-    <w:unhideWhenUsed/>
-    <w:qFormat/>
-    <w:rsid w:val="003D2E1C"/>
-    <w:pPr>
-      <w:keepNext/>
-      <w:keepLines/>
-      <w:spacing w:before="200" w:after="0"/>
-      <w:ind w:firstLine="709"/>
-      <w:jc w:val="center"/>
-      <w:outlineLvl w:val="1"/>
-    </w:pPr>
-    <w:rPr>
-      <w:rFonts w:ascii="Times New Roman" w:eastAsiaTheme="majorEastAsia" w:hAnsi="Times New Roman" w:cstheme="majorBidi"/>
-      <w:b/>
-      <w:bCs/>
-      <w:sz w:val="24"/>
-      <w:szCs w:val="26"/>
-    </w:rPr>
+    <w:rsid w:val="00B1443B"/>
   </w:style>
   <w:style w:type="character" w:default="1" w:styleId="a0">
     <w:name w:val="Default Paragraph Font"/>
@@ -633,77 +1584,25 @@
     <w:semiHidden/>
     <w:unhideWhenUsed/>
   </w:style>
-  <w:style w:type="character" w:customStyle="1" w:styleId="20">
-    <w:name w:val="Заголовок 2 Знак"/>
-    <w:basedOn w:val="a0"/>
-    <w:link w:val="2"/>
-    <w:uiPriority w:val="9"/>
-    <w:rsid w:val="003D2E1C"/>
-    <w:rPr>
-      <w:rFonts w:ascii="Times New Roman" w:eastAsiaTheme="majorEastAsia" w:hAnsi="Times New Roman" w:cstheme="majorBidi"/>
-      <w:b/>
-      <w:bCs/>
-      <w:sz w:val="24"/>
-      <w:szCs w:val="26"/>
-    </w:rPr>
-  </w:style>
-  <w:style w:type="character" w:customStyle="1" w:styleId="10">
-    <w:name w:val="Заголовок 1 Знак"/>
-    <w:basedOn w:val="a0"/>
-    <w:link w:val="1"/>
-    <w:uiPriority w:val="9"/>
-    <w:rsid w:val="00321C0E"/>
-    <w:rPr>
-      <w:rFonts w:ascii="Times New Roman" w:eastAsiaTheme="majorEastAsia" w:hAnsi="Times New Roman" w:cstheme="majorBidi"/>
-      <w:b/>
-      <w:bCs/>
-      <w:sz w:val="28"/>
-      <w:szCs w:val="28"/>
-    </w:rPr>
-  </w:style>
-  <w:style w:type="paragraph" w:customStyle="1" w:styleId="Default">
-    <w:name w:val="Default"/>
-    <w:rsid w:val="002E3C18"/>
+  <w:style w:type="table" w:styleId="a3">
+    <w:name w:val="Table Grid"/>
+    <w:basedOn w:val="a1"/>
+    <w:uiPriority w:val="39"/>
+    <w:rsid w:val="00CD2F7B"/>
     <w:pPr>
-      <w:autoSpaceDE w:val="0"/>
-      <w:autoSpaceDN w:val="0"/>
-      <w:adjustRightInd w:val="0"/>
       <w:spacing w:after="0" w:line="240" w:lineRule="auto"/>
     </w:pPr>
-    <w:rPr>
-      <w:rFonts w:ascii="Times New Roman" w:hAnsi="Times New Roman" w:cs="Times New Roman"/>
-      <w:color w:val="000000"/>
-      <w:sz w:val="24"/>
-      <w:szCs w:val="24"/>
-      <w:lang w:eastAsia="ru-RU"/>
-    </w:rPr>
-  </w:style>
-  <w:style w:type="character" w:customStyle="1" w:styleId="a3">
-    <w:name w:val="Основной текст_"/>
-    <w:link w:val="9"/>
-    <w:rsid w:val="002E3C18"/>
-    <w:rPr>
-      <w:rFonts w:ascii="Times New Roman" w:eastAsia="Times New Roman" w:hAnsi="Times New Roman"/>
-      <w:spacing w:val="6"/>
-      <w:shd w:val="clear" w:color="auto" w:fill="FFFFFF"/>
-    </w:rPr>
-  </w:style>
-  <w:style w:type="paragraph" w:customStyle="1" w:styleId="9">
-    <w:name w:val="Основной текст9"/>
-    <w:basedOn w:val="a"/>
-    <w:link w:val="a3"/>
-    <w:rsid w:val="002E3C18"/>
-    <w:pPr>
-      <w:widowControl w:val="0"/>
-      <w:shd w:val="clear" w:color="auto" w:fill="FFFFFF"/>
-      <w:spacing w:before="600" w:after="60" w:line="0" w:lineRule="atLeast"/>
-      <w:ind w:hanging="460"/>
-      <w:jc w:val="both"/>
-    </w:pPr>
-    <w:rPr>
-      <w:rFonts w:ascii="Times New Roman" w:eastAsia="Times New Roman" w:hAnsi="Times New Roman" w:cstheme="minorBidi"/>
-      <w:spacing w:val="6"/>
-    </w:rPr>
+    <w:tblPr>
+      <w:tblInd w:w="0" w:type="nil"/>
+      <w:tblBorders>
+        <w:top w:val="single" w:sz="4" w:space="0" w:color="auto"/>
+        <w:left w:val="single" w:sz="4" w:space="0" w:color="auto"/>
+        <w:bottom w:val="single" w:sz="4" w:space="0" w:color="auto"/>
+        <w:right w:val="single" w:sz="4" w:space="0" w:color="auto"/>
+        <w:insideH w:val="single" w:sz="4" w:space="0" w:color="auto"/>
+        <w:insideV w:val="single" w:sz="4" w:space="0" w:color="auto"/>
+      </w:tblBorders>
+    </w:tblPr>
   </w:style>
 </w:styles>
 </file>
@@ -725,7 +1624,7 @@
         <a:srgbClr val="E7E6E6"/>
       </a:lt2>
       <a:accent1>
-        <a:srgbClr val="4472C4"/>
+        <a:srgbClr val="5B9BD5"/>
       </a:accent1>
       <a:accent2>
         <a:srgbClr val="ED7D31"/>
@@ -737,7 +1636,7 @@
         <a:srgbClr val="FFC000"/>
       </a:accent4>
       <a:accent5>
-        <a:srgbClr val="5B9BD5"/>
+        <a:srgbClr val="4472C4"/>
       </a:accent5>
       <a:accent6>
         <a:srgbClr val="70AD47"/>
@@ -784,23 +1683,6 @@
         <a:font script="Viet" typeface="Times New Roman"/>
         <a:font script="Uigh" typeface="Microsoft Uighur"/>
         <a:font script="Geor" typeface="Sylfaen"/>
-        <a:font script="Armn" typeface="Arial"/>
-        <a:font script="Bugi" typeface="Leelawadee UI"/>
-        <a:font script="Bopo" typeface="Microsoft JhengHei"/>
-        <a:font script="Java" typeface="Javanese Text"/>
-        <a:font script="Lisu" typeface="Segoe UI"/>
-        <a:font script="Mymr" typeface="Myanmar Text"/>
-        <a:font script="Nkoo" typeface="Ebrima"/>
-        <a:font script="Olck" typeface="Nirmala UI"/>
-        <a:font script="Osma" typeface="Ebrima"/>
-        <a:font script="Phag" typeface="Phagspa"/>
-        <a:font script="Syrn" typeface="Estrangelo Edessa"/>
-        <a:font script="Syrj" typeface="Estrangelo Edessa"/>
-        <a:font script="Syre" typeface="Estrangelo Edessa"/>
-        <a:font script="Sora" typeface="Nirmala UI"/>
-        <a:font script="Tale" typeface="Microsoft Tai Le"/>
-        <a:font script="Talu" typeface="Microsoft New Tai Lue"/>
-        <a:font script="Tfng" typeface="Ebrima"/>
       </a:majorFont>
       <a:minorFont>
         <a:latin typeface="Calibri" panose="020F0502020204030204"/>
@@ -836,23 +1718,6 @@
         <a:font script="Viet" typeface="Arial"/>
         <a:font script="Uigh" typeface="Microsoft Uighur"/>
         <a:font script="Geor" typeface="Sylfaen"/>
-        <a:font script="Armn" typeface="Arial"/>
-        <a:font script="Bugi" typeface="Leelawadee UI"/>
-        <a:font script="Bopo" typeface="Microsoft JhengHei"/>
-        <a:font script="Java" typeface="Javanese Text"/>
-        <a:font script="Lisu" typeface="Segoe UI"/>
-        <a:font script="Mymr" typeface="Myanmar Text"/>
-        <a:font script="Nkoo" typeface="Ebrima"/>
-        <a:font script="Olck" typeface="Nirmala UI"/>
-        <a:font script="Osma" typeface="Ebrima"/>
-        <a:font script="Phag" typeface="Phagspa"/>
-        <a:font script="Syrn" typeface="Estrangelo Edessa"/>
-        <a:font script="Syrj" typeface="Estrangelo Edessa"/>
-        <a:font script="Syre" typeface="Estrangelo Edessa"/>
-        <a:font script="Sora" typeface="Nirmala UI"/>
-        <a:font script="Tale" typeface="Microsoft Tai Le"/>
-        <a:font script="Talu" typeface="Microsoft New Tai Lue"/>
-        <a:font script="Tfng" typeface="Ebrima"/>
       </a:minorFont>
     </a:fontScheme>
     <a:fmtScheme name="Стандартная">
@@ -1008,7 +1873,7 @@
 </file>
 
 <file path=customXml/itemProps1.xml><?xml version="1.0" encoding="utf-8"?>
-<ds:datastoreItem xmlns:ds="http://schemas.openxmlformats.org/officeDocument/2006/customXml" ds:itemID="{84E5FE35-8E38-4AFD-8B96-14EC1C4A6B5F}">
+<ds:datastoreItem xmlns:ds="http://schemas.openxmlformats.org/officeDocument/2006/customXml" ds:itemID="{9588DC92-D0C3-47C7-8000-7AE8C0C24F92}">
   <ds:schemaRefs>
     <ds:schemaRef ds:uri="http://schemas.openxmlformats.org/officeDocument/2006/bibliography"/>
   </ds:schemaRefs>
